--- a/nyelvtan/A mondat szintagmatikus szerepe.docx
+++ b/nyelvtan/A mondat szintagmatikus szerepe.docx
@@ -533,17 +533,570 @@
           <w:bCs/>
         </w:rPr>
       </w:pPr>
-      <w:r>
-        <w:tab/>
-      </w:r>
-      <w:r>
-        <w:rPr>
-          <w:b/>
-          <w:bCs/>
-        </w:rPr>
-        <w:t>Fajtái:</w:t>
-      </w:r>
-    </w:p>
+    </w:p>
+    <w:tbl>
+      <w:tblPr>
+        <w:tblStyle w:val="Rcsostblzat"/>
+        <w:tblW w:w="0" w:type="auto"/>
+        <w:tblLook w:val="04A0" w:firstRow="1" w:lastRow="0" w:firstColumn="1" w:lastColumn="0" w:noHBand="0" w:noVBand="1"/>
+      </w:tblPr>
+      <w:tblGrid>
+        <w:gridCol w:w="1435"/>
+        <w:gridCol w:w="3095"/>
+        <w:gridCol w:w="2266"/>
+        <w:gridCol w:w="2266"/>
+      </w:tblGrid>
+      <w:tr>
+        <w:tc>
+          <w:tcPr>
+            <w:tcW w:w="1435" w:type="dxa"/>
+          </w:tcPr>
+          <w:p>
+            <w:pPr>
+              <w:tabs>
+                <w:tab w:val="left" w:pos="720"/>
+                <w:tab w:val="left" w:pos="1080"/>
+              </w:tabs>
+              <w:rPr>
+                <w:b/>
+                <w:bCs/>
+              </w:rPr>
+            </w:pPr>
+            <w:r>
+              <w:rPr>
+                <w:b/>
+                <w:bCs/>
+              </w:rPr>
+              <w:t>Fajta neve</w:t>
+            </w:r>
+          </w:p>
+        </w:tc>
+        <w:tc>
+          <w:tcPr>
+            <w:tcW w:w="3095" w:type="dxa"/>
+          </w:tcPr>
+          <w:p>
+            <w:pPr>
+              <w:tabs>
+                <w:tab w:val="left" w:pos="720"/>
+                <w:tab w:val="left" w:pos="1080"/>
+              </w:tabs>
+              <w:rPr>
+                <w:b/>
+                <w:bCs/>
+              </w:rPr>
+            </w:pPr>
+            <w:r>
+              <w:rPr>
+                <w:b/>
+                <w:bCs/>
+              </w:rPr>
+              <w:t>A tagok viszonya</w:t>
+            </w:r>
+          </w:p>
+        </w:tc>
+        <w:tc>
+          <w:tcPr>
+            <w:tcW w:w="2266" w:type="dxa"/>
+          </w:tcPr>
+          <w:p>
+            <w:pPr>
+              <w:tabs>
+                <w:tab w:val="left" w:pos="720"/>
+                <w:tab w:val="left" w:pos="1080"/>
+              </w:tabs>
+              <w:rPr>
+                <w:b/>
+                <w:bCs/>
+              </w:rPr>
+            </w:pPr>
+            <w:r>
+              <w:rPr>
+                <w:b/>
+                <w:bCs/>
+              </w:rPr>
+              <w:t xml:space="preserve">Jellemző </w:t>
+            </w:r>
+            <w:r>
+              <w:rPr>
+                <w:b/>
+                <w:bCs/>
+              </w:rPr>
+              <w:t>kötő szavai</w:t>
+            </w:r>
+          </w:p>
+        </w:tc>
+        <w:tc>
+          <w:tcPr>
+            <w:tcW w:w="2266" w:type="dxa"/>
+          </w:tcPr>
+          <w:p>
+            <w:pPr>
+              <w:tabs>
+                <w:tab w:val="left" w:pos="720"/>
+                <w:tab w:val="left" w:pos="1080"/>
+              </w:tabs>
+              <w:rPr>
+                <w:b/>
+                <w:bCs/>
+              </w:rPr>
+            </w:pPr>
+            <w:r>
+              <w:rPr>
+                <w:b/>
+                <w:bCs/>
+              </w:rPr>
+              <w:t>Példa</w:t>
+            </w:r>
+          </w:p>
+        </w:tc>
+      </w:tr>
+      <w:tr>
+        <w:tc>
+          <w:tcPr>
+            <w:tcW w:w="1435" w:type="dxa"/>
+          </w:tcPr>
+          <w:p>
+            <w:pPr>
+              <w:tabs>
+                <w:tab w:val="left" w:pos="720"/>
+                <w:tab w:val="left" w:pos="1080"/>
+              </w:tabs>
+            </w:pPr>
+            <w:r>
+              <w:t>Kapcsolatos</w:t>
+            </w:r>
+          </w:p>
+        </w:tc>
+        <w:tc>
+          <w:tcPr>
+            <w:tcW w:w="3095" w:type="dxa"/>
+          </w:tcPr>
+          <w:p>
+            <w:pPr>
+              <w:tabs>
+                <w:tab w:val="left" w:pos="720"/>
+                <w:tab w:val="left" w:pos="1080"/>
+              </w:tabs>
+            </w:pPr>
+            <w:r>
+              <w:t>A szintagma tagjai közötti kapcsolat egyszerű. Külön szerepet is kaphat, például ilyen lehet a fokozás (pl. </w:t>
+            </w:r>
+            <w:r>
+              <w:rPr>
+                <w:i/>
+                <w:iCs/>
+              </w:rPr>
+              <w:t>szükséges, sőt elengedhetetlen</w:t>
+            </w:r>
+            <w:r>
+              <w:t>).</w:t>
+            </w:r>
+          </w:p>
+        </w:tc>
+        <w:tc>
+          <w:tcPr>
+            <w:tcW w:w="2266" w:type="dxa"/>
+          </w:tcPr>
+          <w:p>
+            <w:pPr>
+              <w:tabs>
+                <w:tab w:val="left" w:pos="720"/>
+                <w:tab w:val="left" w:pos="1080"/>
+              </w:tabs>
+            </w:pPr>
+            <w:r>
+              <w:rPr>
+                <w:i/>
+                <w:iCs/>
+              </w:rPr>
+              <w:t>és; s; meg; is; sem;</w:t>
+            </w:r>
+            <w:r>
+              <w:rPr>
+                <w:i/>
+                <w:iCs/>
+              </w:rPr>
+              <w:br/>
+              <w:t>nemcsak…, hanem… is; is…, is;</w:t>
+            </w:r>
+            <w:r>
+              <w:rPr>
+                <w:i/>
+                <w:iCs/>
+              </w:rPr>
+              <w:br/>
+              <w:t>sem…, sem;</w:t>
+            </w:r>
+            <w:r>
+              <w:rPr>
+                <w:i/>
+                <w:iCs/>
+              </w:rPr>
+              <w:br/>
+              <w:t>mind…, mind;</w:t>
+            </w:r>
+            <w:r>
+              <w:rPr>
+                <w:i/>
+                <w:iCs/>
+              </w:rPr>
+              <w:br/>
+              <w:t>hol…, hol;</w:t>
+            </w:r>
+            <w:r>
+              <w:rPr>
+                <w:i/>
+                <w:iCs/>
+              </w:rPr>
+              <w:br/>
+              <w:t>egyrészt…, másrészt;</w:t>
+            </w:r>
+            <w:r>
+              <w:rPr>
+                <w:i/>
+                <w:iCs/>
+              </w:rPr>
+              <w:br/>
+              <w:t>részint…, részint; sőt</w:t>
+            </w:r>
+          </w:p>
+        </w:tc>
+        <w:tc>
+          <w:tcPr>
+            <w:tcW w:w="2266" w:type="dxa"/>
+          </w:tcPr>
+          <w:p>
+            <w:pPr>
+              <w:tabs>
+                <w:tab w:val="left" w:pos="720"/>
+                <w:tab w:val="left" w:pos="1080"/>
+              </w:tabs>
+            </w:pPr>
+            <w:r>
+              <w:rPr>
+                <w:i/>
+                <w:iCs/>
+              </w:rPr>
+              <w:t>nagy és okos;</w:t>
+            </w:r>
+            <w:r>
+              <w:rPr>
+                <w:i/>
+                <w:iCs/>
+              </w:rPr>
+              <w:br/>
+              <w:t>Feri is, én is;</w:t>
+            </w:r>
+            <w:r>
+              <w:rPr>
+                <w:i/>
+                <w:iCs/>
+              </w:rPr>
+              <w:br/>
+              <w:t>se íze, se bűze</w:t>
+            </w:r>
+          </w:p>
+        </w:tc>
+      </w:tr>
+      <w:tr>
+        <w:tc>
+          <w:tcPr>
+            <w:tcW w:w="1435" w:type="dxa"/>
+          </w:tcPr>
+          <w:p>
+            <w:pPr>
+              <w:tabs>
+                <w:tab w:val="left" w:pos="720"/>
+                <w:tab w:val="left" w:pos="1080"/>
+              </w:tabs>
+            </w:pPr>
+            <w:r>
+              <w:t>Ellentétes</w:t>
+            </w:r>
+          </w:p>
+        </w:tc>
+        <w:tc>
+          <w:tcPr>
+            <w:tcW w:w="3095" w:type="dxa"/>
+          </w:tcPr>
+          <w:p>
+            <w:pPr>
+              <w:tabs>
+                <w:tab w:val="left" w:pos="720"/>
+                <w:tab w:val="left" w:pos="1080"/>
+              </w:tabs>
+            </w:pPr>
+            <w:r>
+              <w:t>A szintagma tagjai közt ellentét, ellentmondás van.</w:t>
+            </w:r>
+          </w:p>
+        </w:tc>
+        <w:tc>
+          <w:tcPr>
+            <w:tcW w:w="2266" w:type="dxa"/>
+          </w:tcPr>
+          <w:p>
+            <w:pPr>
+              <w:tabs>
+                <w:tab w:val="left" w:pos="720"/>
+                <w:tab w:val="left" w:pos="1080"/>
+              </w:tabs>
+            </w:pPr>
+            <w:r>
+              <w:rPr>
+                <w:i/>
+                <w:iCs/>
+              </w:rPr>
+              <w:t>azonban; ellenben; viszont; pedig; nem…, hanem; csak; ellenkezőleg; de; ámde</w:t>
+            </w:r>
+          </w:p>
+        </w:tc>
+        <w:tc>
+          <w:tcPr>
+            <w:tcW w:w="2266" w:type="dxa"/>
+          </w:tcPr>
+          <w:p>
+            <w:pPr>
+              <w:tabs>
+                <w:tab w:val="left" w:pos="720"/>
+                <w:tab w:val="left" w:pos="1080"/>
+              </w:tabs>
+            </w:pPr>
+            <w:r>
+              <w:rPr>
+                <w:i/>
+                <w:iCs/>
+              </w:rPr>
+              <w:t>gyors, de drága; nem mondja, hanem teszi</w:t>
+            </w:r>
+          </w:p>
+          <w:p/>
+        </w:tc>
+      </w:tr>
+      <w:tr>
+        <w:tc>
+          <w:tcPr>
+            <w:tcW w:w="1435" w:type="dxa"/>
+          </w:tcPr>
+          <w:p>
+            <w:pPr>
+              <w:tabs>
+                <w:tab w:val="left" w:pos="720"/>
+                <w:tab w:val="left" w:pos="1080"/>
+              </w:tabs>
+            </w:pPr>
+            <w:r>
+              <w:t>Választó</w:t>
+            </w:r>
+          </w:p>
+        </w:tc>
+        <w:tc>
+          <w:tcPr>
+            <w:tcW w:w="3095" w:type="dxa"/>
+          </w:tcPr>
+          <w:p>
+            <w:pPr>
+              <w:tabs>
+                <w:tab w:val="left" w:pos="720"/>
+                <w:tab w:val="left" w:pos="1080"/>
+              </w:tabs>
+            </w:pPr>
+            <w:r>
+              <w:t>A szintagma tagjai közti választást fejezi ki.</w:t>
+            </w:r>
+          </w:p>
+        </w:tc>
+        <w:tc>
+          <w:tcPr>
+            <w:tcW w:w="2266" w:type="dxa"/>
+          </w:tcPr>
+          <w:p>
+            <w:pPr>
+              <w:tabs>
+                <w:tab w:val="left" w:pos="720"/>
+                <w:tab w:val="left" w:pos="1080"/>
+              </w:tabs>
+            </w:pPr>
+            <w:r>
+              <w:rPr>
+                <w:i/>
+                <w:iCs/>
+              </w:rPr>
+              <w:t>vagy; vagy…, vagy; akár…, akár</w:t>
+            </w:r>
+          </w:p>
+        </w:tc>
+        <w:tc>
+          <w:tcPr>
+            <w:tcW w:w="2266" w:type="dxa"/>
+          </w:tcPr>
+          <w:p>
+            <w:pPr>
+              <w:tabs>
+                <w:tab w:val="left" w:pos="720"/>
+                <w:tab w:val="left" w:pos="1080"/>
+              </w:tabs>
+            </w:pPr>
+            <w:r>
+              <w:rPr>
+                <w:i/>
+                <w:iCs/>
+              </w:rPr>
+              <w:t>ma vagy holnap; akár így, akár úgy</w:t>
+            </w:r>
+          </w:p>
+        </w:tc>
+      </w:tr>
+      <w:tr>
+        <w:tc>
+          <w:tcPr>
+            <w:tcW w:w="1435" w:type="dxa"/>
+          </w:tcPr>
+          <w:p>
+            <w:pPr>
+              <w:tabs>
+                <w:tab w:val="left" w:pos="720"/>
+                <w:tab w:val="left" w:pos="1080"/>
+              </w:tabs>
+            </w:pPr>
+            <w:r>
+              <w:t>Magyarázó</w:t>
+            </w:r>
+          </w:p>
+        </w:tc>
+        <w:tc>
+          <w:tcPr>
+            <w:tcW w:w="3095" w:type="dxa"/>
+          </w:tcPr>
+          <w:p>
+            <w:pPr>
+              <w:tabs>
+                <w:tab w:val="left" w:pos="720"/>
+                <w:tab w:val="left" w:pos="1080"/>
+              </w:tabs>
+            </w:pPr>
+            <w:r>
+              <w:t>A szintagma tagjainak jelentése között ok-okozati kapcsolat van.</w:t>
+            </w:r>
+          </w:p>
+        </w:tc>
+        <w:tc>
+          <w:tcPr>
+            <w:tcW w:w="2266" w:type="dxa"/>
+          </w:tcPr>
+          <w:p>
+            <w:pPr>
+              <w:tabs>
+                <w:tab w:val="left" w:pos="720"/>
+                <w:tab w:val="left" w:pos="1080"/>
+              </w:tabs>
+            </w:pPr>
+            <w:r>
+              <w:rPr>
+                <w:i/>
+                <w:iCs/>
+              </w:rPr>
+              <w:t>hiszen; ugyanis; tudniillik; azaz, mivel; mert</w:t>
+            </w:r>
+          </w:p>
+        </w:tc>
+        <w:tc>
+          <w:tcPr>
+            <w:tcW w:w="2266" w:type="dxa"/>
+          </w:tcPr>
+          <w:p>
+            <w:pPr>
+              <w:tabs>
+                <w:tab w:val="left" w:pos="720"/>
+                <w:tab w:val="left" w:pos="1080"/>
+              </w:tabs>
+            </w:pPr>
+            <w:r>
+              <w:rPr>
+                <w:i/>
+                <w:iCs/>
+              </w:rPr>
+              <w:t>kedves, mivel segítőkész; nem használt, tehát újszerű</w:t>
+            </w:r>
+          </w:p>
+        </w:tc>
+      </w:tr>
+      <w:tr>
+        <w:tc>
+          <w:tcPr>
+            <w:tcW w:w="1435" w:type="dxa"/>
+          </w:tcPr>
+          <w:p>
+            <w:pPr>
+              <w:tabs>
+                <w:tab w:val="left" w:pos="720"/>
+                <w:tab w:val="left" w:pos="1080"/>
+              </w:tabs>
+            </w:pPr>
+            <w:r>
+              <w:t>Következtető</w:t>
+            </w:r>
+          </w:p>
+        </w:tc>
+        <w:tc>
+          <w:tcPr>
+            <w:tcW w:w="3095" w:type="dxa"/>
+          </w:tcPr>
+          <w:p>
+            <w:pPr>
+              <w:tabs>
+                <w:tab w:val="left" w:pos="720"/>
+                <w:tab w:val="left" w:pos="1080"/>
+              </w:tabs>
+            </w:pPr>
+            <w:r>
+              <w:t>A szintagma tagjainak jelentése között ok-okozati kapcsolat van. A második tag helyreigazítja, kifejti az első tag jelentését.</w:t>
+            </w:r>
+          </w:p>
+        </w:tc>
+        <w:tc>
+          <w:tcPr>
+            <w:tcW w:w="2266" w:type="dxa"/>
+          </w:tcPr>
+          <w:p>
+            <w:pPr>
+              <w:tabs>
+                <w:tab w:val="left" w:pos="720"/>
+                <w:tab w:val="left" w:pos="1080"/>
+              </w:tabs>
+            </w:pPr>
+            <w:r>
+              <w:rPr>
+                <w:i/>
+                <w:iCs/>
+              </w:rPr>
+              <w:t>tehát, így, ezért, ennélfogva</w:t>
+            </w:r>
+          </w:p>
+        </w:tc>
+        <w:tc>
+          <w:tcPr>
+            <w:tcW w:w="2266" w:type="dxa"/>
+          </w:tcPr>
+          <w:p>
+            <w:pPr>
+              <w:tabs>
+                <w:tab w:val="left" w:pos="720"/>
+                <w:tab w:val="left" w:pos="1080"/>
+              </w:tabs>
+            </w:pPr>
+            <w:r>
+              <w:rPr>
+                <w:i/>
+                <w:iCs/>
+              </w:rPr>
+              <w:t>szórakoztató, mert humoros; elesett, ezért sír</w:t>
+            </w:r>
+          </w:p>
+        </w:tc>
+      </w:tr>
+    </w:tbl>
     <w:p>
       <w:pPr>
         <w:tabs>
@@ -552,122 +1105,6 @@
         </w:tabs>
         <w:spacing w:after="0"/>
       </w:pPr>
-      <w:r>
-        <w:tab/>
-      </w:r>
-      <w:r>
-        <w:tab/>
-      </w:r>
-      <w:r>
-        <w:rPr>
-          <w:b/>
-          <w:bCs/>
-        </w:rPr>
-        <w:t>kapcsolatos:</w:t>
-      </w:r>
-      <w:r>
-        <w:t xml:space="preserve"> Pista és Jancsi; tollak; ceruzák</w:t>
-      </w:r>
-    </w:p>
-    <w:p>
-      <w:pPr>
-        <w:tabs>
-          <w:tab w:val="left" w:pos="720"/>
-          <w:tab w:val="left" w:pos="1080"/>
-        </w:tabs>
-        <w:spacing w:after="0"/>
-      </w:pPr>
-      <w:r>
-        <w:tab/>
-      </w:r>
-      <w:r>
-        <w:tab/>
-      </w:r>
-      <w:r>
-        <w:rPr>
-          <w:b/>
-          <w:bCs/>
-        </w:rPr>
-        <w:t>ellentétes:</w:t>
-      </w:r>
-      <w:r>
-        <w:t xml:space="preserve"> sovány, de erős</w:t>
-      </w:r>
-    </w:p>
-    <w:p>
-      <w:pPr>
-        <w:tabs>
-          <w:tab w:val="left" w:pos="720"/>
-          <w:tab w:val="left" w:pos="1080"/>
-        </w:tabs>
-        <w:spacing w:after="0"/>
-      </w:pPr>
-      <w:r>
-        <w:tab/>
-      </w:r>
-      <w:r>
-        <w:tab/>
-      </w:r>
-      <w:r>
-        <w:rPr>
-          <w:b/>
-          <w:bCs/>
-        </w:rPr>
-        <w:t>választó:</w:t>
-      </w:r>
-      <w:r>
-        <w:t xml:space="preserve"> győzők vagy meghalok</w:t>
-      </w:r>
-    </w:p>
-    <w:p>
-      <w:pPr>
-        <w:tabs>
-          <w:tab w:val="left" w:pos="720"/>
-          <w:tab w:val="left" w:pos="1080"/>
-        </w:tabs>
-        <w:spacing w:after="0"/>
-      </w:pPr>
-      <w:r>
-        <w:tab/>
-      </w:r>
-      <w:r>
-        <w:tab/>
-      </w:r>
-      <w:r>
-        <w:rPr>
-          <w:b/>
-          <w:bCs/>
-        </w:rPr>
-        <w:t>következtető:</w:t>
-      </w:r>
-      <w:r>
-        <w:t xml:space="preserve"> nehéz, tehát elmerül</w:t>
-      </w:r>
-    </w:p>
-    <w:p>
-      <w:pPr>
-        <w:tabs>
-          <w:tab w:val="left" w:pos="720"/>
-          <w:tab w:val="left" w:pos="1080"/>
-        </w:tabs>
-        <w:spacing w:after="0"/>
-      </w:pPr>
-      <w:r>
-        <w:tab/>
-      </w:r>
-      <w:r>
-        <w:tab/>
-      </w:r>
-      <w:r>
-        <w:rPr>
-          <w:b/>
-          <w:bCs/>
-        </w:rPr>
-        <w:t>magyarázó:</w:t>
-      </w:r>
-      <w:r>
-        <w:t xml:space="preserve"> elmerül, hiszen nehéz</w:t>
-      </w:r>
     </w:p>
     <w:sectPr>
       <w:pgSz w:w="11906" w:h="16838"/>
@@ -1282,7 +1719,6 @@
   <w:style w:type="character" w:default="1" w:styleId="Bekezdsalapbettpusa">
     <w:name w:val="Default Paragraph Font"/>
     <w:uiPriority w:val="1"/>
-    <w:semiHidden/>
     <w:unhideWhenUsed/>
   </w:style>
   <w:style w:type="table" w:default="1" w:styleId="Normltblzat">
@@ -1595,6 +2031,25 @@
       <w:color w:val="2F5496" w:themeColor="accent1" w:themeShade="BF"/>
       <w:spacing w:val="5"/>
     </w:rPr>
+  </w:style>
+  <w:style w:type="table" w:styleId="Rcsostblzat">
+    <w:name w:val="Table Grid"/>
+    <w:basedOn w:val="Normltblzat"/>
+    <w:uiPriority w:val="39"/>
+    <w:rsid w:val="007A52E9"/>
+    <w:pPr>
+      <w:spacing w:after="0" w:line="240" w:lineRule="auto"/>
+    </w:pPr>
+    <w:tblPr>
+      <w:tblBorders>
+        <w:top w:val="single" w:sz="4" w:space="0" w:color="auto"/>
+        <w:left w:val="single" w:sz="4" w:space="0" w:color="auto"/>
+        <w:bottom w:val="single" w:sz="4" w:space="0" w:color="auto"/>
+        <w:right w:val="single" w:sz="4" w:space="0" w:color="auto"/>
+        <w:insideH w:val="single" w:sz="4" w:space="0" w:color="auto"/>
+        <w:insideV w:val="single" w:sz="4" w:space="0" w:color="auto"/>
+      </w:tblBorders>
+    </w:tblPr>
   </w:style>
 </w:styles>
 </file>
